--- a/Apuntes Git.docx
+++ b/Apuntes Git.docx
@@ -4,7 +4,7 @@
   <w:body>
     <w:p>
       <w:pPr>
-        <w:pStyle w:val="ListParagraph"/>
+        <w:pStyle w:val="Prrafodelista"/>
         <w:numPr>
           <w:ilvl w:val="0"/>
           <w:numId w:val="1"/>
@@ -26,7 +26,7 @@
       <w:hyperlink r:id="rId6" w:history="1">
         <w:r>
           <w:rPr>
-            <w:rStyle w:val="Hyperlink"/>
+            <w:rStyle w:val="Hipervnculo"/>
           </w:rPr>
           <w:t>https://git-scm.com/download/win</w:t>
         </w:r>
@@ -34,7 +34,7 @@
     </w:p>
     <w:p>
       <w:pPr>
-        <w:pStyle w:val="ListParagraph"/>
+        <w:pStyle w:val="Prrafodelista"/>
         <w:numPr>
           <w:ilvl w:val="0"/>
           <w:numId w:val="1"/>
@@ -51,7 +51,7 @@
     </w:p>
     <w:p>
       <w:pPr>
-        <w:pStyle w:val="ListParagraph"/>
+        <w:pStyle w:val="Prrafodelista"/>
         <w:numPr>
           <w:ilvl w:val="0"/>
           <w:numId w:val="1"/>
@@ -63,7 +63,7 @@
     </w:p>
     <w:p>
       <w:pPr>
-        <w:pStyle w:val="ListParagraph"/>
+        <w:pStyle w:val="Prrafodelista"/>
         <w:shd w:val="clear" w:color="auto" w:fill="272822"/>
         <w:tabs>
           <w:tab w:val="left" w:pos="916"/>
@@ -201,7 +201,7 @@
     </w:p>
     <w:p>
       <w:pPr>
-        <w:pStyle w:val="ListParagraph"/>
+        <w:pStyle w:val="Prrafodelista"/>
         <w:shd w:val="clear" w:color="auto" w:fill="272822"/>
         <w:tabs>
           <w:tab w:val="left" w:pos="916"/>
@@ -319,7 +319,7 @@
     </w:p>
     <w:p>
       <w:pPr>
-        <w:pStyle w:val="ListParagraph"/>
+        <w:pStyle w:val="Prrafodelista"/>
         <w:numPr>
           <w:ilvl w:val="0"/>
           <w:numId w:val="1"/>
@@ -331,7 +331,7 @@
     </w:p>
     <w:p>
       <w:pPr>
-        <w:pStyle w:val="HTMLPreformatted"/>
+        <w:pStyle w:val="HTMLconformatoprevio"/>
         <w:shd w:val="clear" w:color="auto" w:fill="272822"/>
         <w:ind w:left="720"/>
         <w:rPr>
@@ -404,7 +404,7 @@
     </w:p>
     <w:p>
       <w:pPr>
-        <w:pStyle w:val="HTMLPreformatted"/>
+        <w:pStyle w:val="HTMLconformatoprevio"/>
         <w:shd w:val="clear" w:color="auto" w:fill="272822"/>
         <w:ind w:left="720"/>
         <w:rPr>
@@ -426,7 +426,7 @@
     </w:p>
     <w:p>
       <w:pPr>
-        <w:pStyle w:val="HTMLPreformatted"/>
+        <w:pStyle w:val="HTMLconformatoprevio"/>
         <w:shd w:val="clear" w:color="auto" w:fill="272822"/>
         <w:ind w:left="720"/>
         <w:rPr>
@@ -448,7 +448,7 @@
     </w:p>
     <w:p>
       <w:pPr>
-        <w:pStyle w:val="ListParagraph"/>
+        <w:pStyle w:val="Prrafodelista"/>
         <w:numPr>
           <w:ilvl w:val="0"/>
           <w:numId w:val="1"/>
@@ -460,7 +460,7 @@
     </w:p>
     <w:p>
       <w:pPr>
-        <w:pStyle w:val="ListParagraph"/>
+        <w:pStyle w:val="Prrafodelista"/>
       </w:pPr>
       <w:r>
         <w:rPr>
@@ -534,7 +534,7 @@
       <w:r>
         <w:rPr>
           <w:noProof/>
-          <w:lang w:val="en-US"/>
+          <w:lang w:eastAsia="es-MX"/>
         </w:rPr>
         <w:drawing>
           <wp:anchor distT="0" distB="0" distL="114300" distR="114300" simplePos="0" relativeHeight="251658240" behindDoc="1" locked="0" layoutInCell="1" allowOverlap="1">
@@ -660,7 +660,7 @@
       <w:r>
         <w:rPr>
           <w:noProof/>
-          <w:lang w:val="en-US"/>
+          <w:lang w:eastAsia="es-MX"/>
         </w:rPr>
         <w:lastRenderedPageBreak/>
         <w:drawing>
@@ -784,7 +784,7 @@
       <w:hyperlink r:id="rId9" w:history="1">
         <w:r>
           <w:rPr>
-            <w:rStyle w:val="Hyperlink"/>
+            <w:rStyle w:val="Hipervnculo"/>
           </w:rPr>
           <w:t>https://github.com/platzi/platzigit</w:t>
         </w:r>
@@ -799,7 +799,7 @@
     </w:p>
     <w:p>
       <w:pPr>
-        <w:pStyle w:val="ListParagraph"/>
+        <w:pStyle w:val="Prrafodelista"/>
         <w:numPr>
           <w:ilvl w:val="0"/>
           <w:numId w:val="2"/>
@@ -834,7 +834,7 @@
     </w:p>
     <w:p>
       <w:pPr>
-        <w:pStyle w:val="ListParagraph"/>
+        <w:pStyle w:val="Prrafodelista"/>
         <w:numPr>
           <w:ilvl w:val="0"/>
           <w:numId w:val="2"/>
@@ -867,7 +867,7 @@
     </w:p>
     <w:p>
       <w:pPr>
-        <w:pStyle w:val="ListParagraph"/>
+        <w:pStyle w:val="Prrafodelista"/>
         <w:numPr>
           <w:ilvl w:val="0"/>
           <w:numId w:val="2"/>
@@ -925,7 +925,7 @@
     </w:p>
     <w:p>
       <w:pPr>
-        <w:pStyle w:val="ListParagraph"/>
+        <w:pStyle w:val="Prrafodelista"/>
         <w:numPr>
           <w:ilvl w:val="0"/>
           <w:numId w:val="2"/>
@@ -969,7 +969,7 @@
     </w:p>
     <w:p>
       <w:pPr>
-        <w:pStyle w:val="ListParagraph"/>
+        <w:pStyle w:val="Prrafodelista"/>
         <w:numPr>
           <w:ilvl w:val="0"/>
           <w:numId w:val="2"/>
@@ -1026,7 +1026,7 @@
     </w:p>
     <w:p>
       <w:pPr>
-        <w:pStyle w:val="ListParagraph"/>
+        <w:pStyle w:val="Prrafodelista"/>
         <w:numPr>
           <w:ilvl w:val="1"/>
           <w:numId w:val="2"/>
@@ -1075,7 +1075,7 @@
     </w:p>
     <w:p>
       <w:pPr>
-        <w:pStyle w:val="ListParagraph"/>
+        <w:pStyle w:val="Prrafodelista"/>
         <w:numPr>
           <w:ilvl w:val="0"/>
           <w:numId w:val="2"/>
@@ -1144,7 +1144,7 @@
     </w:p>
     <w:p>
       <w:pPr>
-        <w:pStyle w:val="ListParagraph"/>
+        <w:pStyle w:val="Prrafodelista"/>
         <w:numPr>
           <w:ilvl w:val="0"/>
           <w:numId w:val="2"/>
@@ -1221,7 +1221,7 @@
     </w:p>
     <w:p>
       <w:pPr>
-        <w:pStyle w:val="ListParagraph"/>
+        <w:pStyle w:val="Prrafodelista"/>
         <w:numPr>
           <w:ilvl w:val="0"/>
           <w:numId w:val="2"/>
@@ -1300,7 +1300,7 @@
     </w:p>
     <w:p>
       <w:pPr>
-        <w:pStyle w:val="ListParagraph"/>
+        <w:pStyle w:val="Prrafodelista"/>
         <w:numPr>
           <w:ilvl w:val="0"/>
           <w:numId w:val="2"/>
@@ -1346,7 +1346,7 @@
     </w:p>
     <w:p>
       <w:pPr>
-        <w:pStyle w:val="ListParagraph"/>
+        <w:pStyle w:val="Prrafodelista"/>
         <w:numPr>
           <w:ilvl w:val="0"/>
           <w:numId w:val="2"/>
@@ -1417,7 +1417,7 @@
     </w:p>
     <w:p>
       <w:pPr>
-        <w:pStyle w:val="ListParagraph"/>
+        <w:pStyle w:val="Prrafodelista"/>
         <w:numPr>
           <w:ilvl w:val="0"/>
           <w:numId w:val="2"/>
@@ -1471,7 +1471,7 @@
     </w:p>
     <w:p>
       <w:pPr>
-        <w:pStyle w:val="ListParagraph"/>
+        <w:pStyle w:val="Prrafodelista"/>
         <w:numPr>
           <w:ilvl w:val="0"/>
           <w:numId w:val="2"/>
@@ -1536,7 +1536,7 @@
     </w:p>
     <w:p>
       <w:pPr>
-        <w:pStyle w:val="ListParagraph"/>
+        <w:pStyle w:val="Prrafodelista"/>
         <w:numPr>
           <w:ilvl w:val="0"/>
           <w:numId w:val="2"/>
@@ -1595,7 +1595,7 @@
     </w:p>
     <w:p>
       <w:pPr>
-        <w:pStyle w:val="ListParagraph"/>
+        <w:pStyle w:val="Prrafodelista"/>
         <w:numPr>
           <w:ilvl w:val="0"/>
           <w:numId w:val="2"/>
@@ -1674,7 +1674,7 @@
     </w:p>
     <w:p>
       <w:pPr>
-        <w:pStyle w:val="ListParagraph"/>
+        <w:pStyle w:val="Prrafodelista"/>
         <w:numPr>
           <w:ilvl w:val="0"/>
           <w:numId w:val="2"/>
@@ -1806,7 +1806,7 @@
     </w:p>
     <w:p>
       <w:pPr>
-        <w:pStyle w:val="ListParagraph"/>
+        <w:pStyle w:val="Prrafodelista"/>
         <w:numPr>
           <w:ilvl w:val="0"/>
           <w:numId w:val="2"/>
@@ -1877,7 +1877,7 @@
     </w:p>
     <w:p>
       <w:pPr>
-        <w:pStyle w:val="ListParagraph"/>
+        <w:pStyle w:val="Prrafodelista"/>
         <w:numPr>
           <w:ilvl w:val="0"/>
           <w:numId w:val="2"/>
@@ -1926,7 +1926,7 @@
     </w:p>
     <w:p>
       <w:pPr>
-        <w:pStyle w:val="ListParagraph"/>
+        <w:pStyle w:val="Prrafodelista"/>
         <w:numPr>
           <w:ilvl w:val="0"/>
           <w:numId w:val="2"/>
@@ -1989,7 +1989,7 @@
     </w:p>
     <w:p>
       <w:pPr>
-        <w:pStyle w:val="ListParagraph"/>
+        <w:pStyle w:val="Prrafodelista"/>
         <w:numPr>
           <w:ilvl w:val="0"/>
           <w:numId w:val="2"/>
@@ -2064,7 +2064,7 @@
     </w:p>
     <w:p>
       <w:pPr>
-        <w:pStyle w:val="ListParagraph"/>
+        <w:pStyle w:val="Prrafodelista"/>
         <w:numPr>
           <w:ilvl w:val="0"/>
           <w:numId w:val="2"/>
@@ -2141,7 +2141,7 @@
     </w:p>
     <w:p>
       <w:pPr>
-        <w:pStyle w:val="ListParagraph"/>
+        <w:pStyle w:val="Prrafodelista"/>
         <w:numPr>
           <w:ilvl w:val="0"/>
           <w:numId w:val="2"/>
@@ -2222,7 +2222,7 @@
     </w:p>
     <w:p>
       <w:pPr>
-        <w:pStyle w:val="ListParagraph"/>
+        <w:pStyle w:val="Prrafodelista"/>
         <w:numPr>
           <w:ilvl w:val="0"/>
           <w:numId w:val="2"/>
@@ -2503,7 +2503,7 @@
     </w:p>
     <w:p>
       <w:pPr>
-        <w:pStyle w:val="ListParagraph"/>
+        <w:pStyle w:val="Prrafodelista"/>
         <w:numPr>
           <w:ilvl w:val="1"/>
           <w:numId w:val="2"/>
@@ -2518,7 +2518,7 @@
     </w:p>
     <w:p>
       <w:pPr>
-        <w:pStyle w:val="ListParagraph"/>
+        <w:pStyle w:val="Prrafodelista"/>
         <w:numPr>
           <w:ilvl w:val="0"/>
           <w:numId w:val="2"/>
@@ -2620,7 +2620,7 @@
     </w:p>
     <w:p>
       <w:pPr>
-        <w:pStyle w:val="ListParagraph"/>
+        <w:pStyle w:val="Prrafodelista"/>
         <w:numPr>
           <w:ilvl w:val="0"/>
           <w:numId w:val="2"/>
@@ -2724,7 +2724,7 @@
     </w:p>
     <w:p>
       <w:pPr>
-        <w:pStyle w:val="ListParagraph"/>
+        <w:pStyle w:val="Prrafodelista"/>
         <w:numPr>
           <w:ilvl w:val="0"/>
           <w:numId w:val="2"/>
@@ -2825,7 +2825,7 @@
     </w:p>
     <w:p>
       <w:pPr>
-        <w:pStyle w:val="ListParagraph"/>
+        <w:pStyle w:val="Prrafodelista"/>
         <w:numPr>
           <w:ilvl w:val="0"/>
           <w:numId w:val="2"/>
@@ -2882,7 +2882,7 @@
     </w:p>
     <w:p>
       <w:pPr>
-        <w:pStyle w:val="ListParagraph"/>
+        <w:pStyle w:val="Prrafodelista"/>
         <w:numPr>
           <w:ilvl w:val="0"/>
           <w:numId w:val="2"/>
@@ -2957,7 +2957,7 @@
     </w:p>
     <w:p>
       <w:pPr>
-        <w:pStyle w:val="ListParagraph"/>
+        <w:pStyle w:val="Prrafodelista"/>
         <w:numPr>
           <w:ilvl w:val="0"/>
           <w:numId w:val="2"/>
@@ -3009,7 +3009,7 @@
     </w:p>
     <w:p>
       <w:pPr>
-        <w:pStyle w:val="ListParagraph"/>
+        <w:pStyle w:val="Prrafodelista"/>
         <w:numPr>
           <w:ilvl w:val="0"/>
           <w:numId w:val="2"/>
@@ -3086,7 +3086,7 @@
     </w:p>
     <w:p>
       <w:pPr>
-        <w:pStyle w:val="ListParagraph"/>
+        <w:pStyle w:val="Prrafodelista"/>
         <w:numPr>
           <w:ilvl w:val="1"/>
           <w:numId w:val="2"/>
@@ -3101,7 +3101,7 @@
     </w:p>
     <w:p>
       <w:pPr>
-        <w:pStyle w:val="ListParagraph"/>
+        <w:pStyle w:val="Prrafodelista"/>
         <w:numPr>
           <w:ilvl w:val="1"/>
           <w:numId w:val="2"/>
@@ -3116,7 +3116,7 @@
     </w:p>
     <w:p>
       <w:pPr>
-        <w:pStyle w:val="ListParagraph"/>
+        <w:pStyle w:val="Prrafodelista"/>
         <w:numPr>
           <w:ilvl w:val="1"/>
           <w:numId w:val="2"/>
@@ -3139,7 +3139,7 @@
     </w:p>
     <w:p>
       <w:pPr>
-        <w:pStyle w:val="ListParagraph"/>
+        <w:pStyle w:val="Prrafodelista"/>
         <w:numPr>
           <w:ilvl w:val="1"/>
           <w:numId w:val="2"/>
@@ -3154,7 +3154,7 @@
     </w:p>
     <w:p>
       <w:pPr>
-        <w:pStyle w:val="ListParagraph"/>
+        <w:pStyle w:val="Prrafodelista"/>
         <w:numPr>
           <w:ilvl w:val="0"/>
           <w:numId w:val="2"/>
@@ -3221,7 +3221,7 @@
       <w:r>
         <w:rPr>
           <w:noProof/>
-          <w:lang w:val="en-US"/>
+          <w:lang w:eastAsia="es-MX"/>
         </w:rPr>
         <mc:AlternateContent>
           <mc:Choice Requires="wps">
@@ -3944,7 +3944,7 @@
     </w:p>
     <w:p>
       <w:pPr>
-        <w:pStyle w:val="ListParagraph"/>
+        <w:pStyle w:val="Prrafodelista"/>
         <w:numPr>
           <w:ilvl w:val="0"/>
           <w:numId w:val="3"/>
@@ -4011,7 +4011,7 @@
     </w:p>
     <w:p>
       <w:pPr>
-        <w:pStyle w:val="Heading2"/>
+        <w:pStyle w:val="Ttulo2"/>
       </w:pPr>
       <w:r>
         <w:t>Clonar un repositorio</w:t>
@@ -4019,7 +4019,7 @@
     </w:p>
     <w:p>
       <w:pPr>
-        <w:pStyle w:val="ListParagraph"/>
+        <w:pStyle w:val="Prrafodelista"/>
         <w:numPr>
           <w:ilvl w:val="0"/>
           <w:numId w:val="3"/>
@@ -4054,7 +4054,7 @@
       <w:hyperlink r:id="rId10" w:history="1">
         <w:r>
           <w:rPr>
-            <w:rStyle w:val="Hyperlink"/>
+            <w:rStyle w:val="Hipervnculo"/>
             <w:lang w:val="en-US"/>
           </w:rPr>
           <w:t>https://github.com/github/gemoji.git</w:t>
@@ -4101,7 +4101,7 @@
     </w:p>
     <w:p>
       <w:pPr>
-        <w:pStyle w:val="ListParagraph"/>
+        <w:pStyle w:val="Prrafodelista"/>
         <w:numPr>
           <w:ilvl w:val="0"/>
           <w:numId w:val="3"/>
@@ -4121,7 +4121,7 @@
     </w:p>
     <w:p>
       <w:pPr>
-        <w:pStyle w:val="ListParagraph"/>
+        <w:pStyle w:val="Prrafodelista"/>
         <w:numPr>
           <w:ilvl w:val="0"/>
           <w:numId w:val="3"/>
@@ -4144,7 +4144,7 @@
     </w:p>
     <w:p>
       <w:pPr>
-        <w:pStyle w:val="ListParagraph"/>
+        <w:pStyle w:val="Prrafodelista"/>
         <w:tabs>
           <w:tab w:val="left" w:pos="2472"/>
         </w:tabs>
@@ -4309,7 +4309,7 @@
     </w:p>
     <w:p>
       <w:pPr>
-        <w:pStyle w:val="ListParagraph"/>
+        <w:pStyle w:val="Prrafodelista"/>
         <w:tabs>
           <w:tab w:val="left" w:pos="2472"/>
         </w:tabs>
@@ -4352,7 +4352,7 @@
     </w:p>
     <w:p>
       <w:pPr>
-        <w:pStyle w:val="ListParagraph"/>
+        <w:pStyle w:val="Prrafodelista"/>
         <w:tabs>
           <w:tab w:val="left" w:pos="2472"/>
         </w:tabs>
@@ -4360,7 +4360,7 @@
       <w:r>
         <w:rPr>
           <w:noProof/>
-          <w:lang w:val="en-US"/>
+          <w:lang w:eastAsia="es-MX"/>
         </w:rPr>
         <w:drawing>
           <wp:anchor distT="0" distB="0" distL="114300" distR="114300" simplePos="0" relativeHeight="251661312" behindDoc="1" locked="0" layoutInCell="1" allowOverlap="1">
@@ -4456,7 +4456,7 @@
     </w:p>
     <w:p>
       <w:pPr>
-        <w:pStyle w:val="ListParagraph"/>
+        <w:pStyle w:val="Prrafodelista"/>
         <w:numPr>
           <w:ilvl w:val="0"/>
           <w:numId w:val="3"/>
@@ -4498,7 +4498,7 @@
     </w:p>
     <w:p>
       <w:pPr>
-        <w:pStyle w:val="ListParagraph"/>
+        <w:pStyle w:val="Prrafodelista"/>
         <w:numPr>
           <w:ilvl w:val="0"/>
           <w:numId w:val="4"/>
@@ -4526,7 +4526,7 @@
     </w:p>
     <w:p>
       <w:pPr>
-        <w:pStyle w:val="ListParagraph"/>
+        <w:pStyle w:val="Prrafodelista"/>
         <w:numPr>
           <w:ilvl w:val="1"/>
           <w:numId w:val="4"/>
@@ -4583,7 +4583,7 @@
     </w:p>
     <w:p>
       <w:pPr>
-        <w:pStyle w:val="ListParagraph"/>
+        <w:pStyle w:val="Prrafodelista"/>
         <w:numPr>
           <w:ilvl w:val="1"/>
           <w:numId w:val="4"/>
@@ -4660,7 +4660,7 @@
     </w:p>
     <w:p>
       <w:pPr>
-        <w:pStyle w:val="ListParagraph"/>
+        <w:pStyle w:val="Prrafodelista"/>
         <w:numPr>
           <w:ilvl w:val="0"/>
           <w:numId w:val="4"/>
@@ -4681,7 +4681,7 @@
     </w:p>
     <w:p>
       <w:pPr>
-        <w:pStyle w:val="ListParagraph"/>
+        <w:pStyle w:val="Prrafodelista"/>
         <w:numPr>
           <w:ilvl w:val="0"/>
           <w:numId w:val="4"/>
@@ -4718,7 +4718,7 @@
     </w:p>
     <w:p>
       <w:pPr>
-        <w:pStyle w:val="ListParagraph"/>
+        <w:pStyle w:val="Prrafodelista"/>
         <w:numPr>
           <w:ilvl w:val="0"/>
           <w:numId w:val="4"/>
@@ -4809,7 +4809,7 @@
     </w:p>
     <w:p>
       <w:pPr>
-        <w:pStyle w:val="ListParagraph"/>
+        <w:pStyle w:val="Prrafodelista"/>
         <w:numPr>
           <w:ilvl w:val="0"/>
           <w:numId w:val="4"/>
@@ -4858,7 +4858,7 @@
     </w:p>
     <w:p>
       <w:pPr>
-        <w:pStyle w:val="ListParagraph"/>
+        <w:pStyle w:val="Prrafodelista"/>
         <w:numPr>
           <w:ilvl w:val="0"/>
           <w:numId w:val="4"/>
@@ -5149,7 +5149,7 @@
     </w:p>
     <w:p>
       <w:pPr>
-        <w:pStyle w:val="Heading2"/>
+        <w:pStyle w:val="Ttulo2"/>
         <w:rPr>
           <w:rFonts w:asciiTheme="minorHAnsi" w:hAnsiTheme="minorHAnsi"/>
         </w:rPr>
@@ -5175,7 +5175,7 @@
     </w:p>
     <w:p>
       <w:pPr>
-        <w:pStyle w:val="ListParagraph"/>
+        <w:pStyle w:val="Prrafodelista"/>
         <w:numPr>
           <w:ilvl w:val="0"/>
           <w:numId w:val="6"/>
@@ -5196,7 +5196,7 @@
     </w:p>
     <w:p>
       <w:pPr>
-        <w:pStyle w:val="ListParagraph"/>
+        <w:pStyle w:val="Prrafodelista"/>
         <w:numPr>
           <w:ilvl w:val="0"/>
           <w:numId w:val="6"/>
@@ -5217,7 +5217,7 @@
     </w:p>
     <w:p>
       <w:pPr>
-        <w:pStyle w:val="ListParagraph"/>
+        <w:pStyle w:val="Prrafodelista"/>
         <w:numPr>
           <w:ilvl w:val="0"/>
           <w:numId w:val="6"/>
@@ -5248,7 +5248,7 @@
       <w:r>
         <w:rPr>
           <w:noProof/>
-          <w:lang w:val="en-US"/>
+          <w:lang w:eastAsia="es-MX"/>
         </w:rPr>
         <w:drawing>
           <wp:anchor distT="0" distB="0" distL="114300" distR="114300" simplePos="0" relativeHeight="251662336" behindDoc="1" locked="0" layoutInCell="1" allowOverlap="1" wp14:anchorId="75543987" wp14:editId="3B2FE6F4">
@@ -5424,7 +5424,7 @@
       <w:r>
         <w:rPr>
           <w:noProof/>
-          <w:lang w:val="en-US"/>
+          <w:lang w:eastAsia="es-MX"/>
         </w:rPr>
         <w:drawing>
           <wp:anchor distT="0" distB="0" distL="114300" distR="114300" simplePos="0" relativeHeight="251663360" behindDoc="1" locked="0" layoutInCell="1" allowOverlap="1" wp14:anchorId="40D71935" wp14:editId="16EEDDFF">
@@ -5622,26 +5622,12 @@
           <w:rFonts w:cstheme="minorHAnsi"/>
         </w:rPr>
         <w:lastRenderedPageBreak/>
-        <w:t xml:space="preserve">Se descargan dos repositorios, con el fin de poder trabajar offline, en el que trabajamos es en el </w:t>
-      </w:r>
-      <w:proofErr w:type="gramStart"/>
-      <w:r>
-        <w:rPr>
-          <w:rFonts w:cstheme="minorHAnsi"/>
-        </w:rPr>
-        <w:t>master</w:t>
-      </w:r>
-      <w:proofErr w:type="gramEnd"/>
-      <w:r>
-        <w:rPr>
-          <w:rFonts w:cstheme="minorHAnsi"/>
-        </w:rPr>
-        <w:t>.</w:t>
-      </w:r>
-    </w:p>
-    <w:p>
-      <w:pPr>
-        <w:pStyle w:val="ListParagraph"/>
+        <w:t>Se descargan dos repositorios, con el fin de poder trabajar offline, en el que trabajamos es en el master.</w:t>
+      </w:r>
+    </w:p>
+    <w:p>
+      <w:pPr>
+        <w:pStyle w:val="Prrafodelista"/>
         <w:numPr>
           <w:ilvl w:val="0"/>
           <w:numId w:val="14"/>
@@ -5700,7 +5686,7 @@
     </w:p>
     <w:p>
       <w:pPr>
-        <w:pStyle w:val="ListParagraph"/>
+        <w:pStyle w:val="Prrafodelista"/>
         <w:numPr>
           <w:ilvl w:val="0"/>
           <w:numId w:val="14"/>
@@ -5754,7 +5740,7 @@
     </w:p>
     <w:p>
       <w:pPr>
-        <w:pStyle w:val="ListParagraph"/>
+        <w:pStyle w:val="Prrafodelista"/>
         <w:numPr>
           <w:ilvl w:val="0"/>
           <w:numId w:val="14"/>
@@ -5795,7 +5781,7 @@
     </w:p>
     <w:p>
       <w:pPr>
-        <w:pStyle w:val="ListParagraph"/>
+        <w:pStyle w:val="Prrafodelista"/>
         <w:numPr>
           <w:ilvl w:val="0"/>
           <w:numId w:val="7"/>
@@ -5815,7 +5801,7 @@
     </w:p>
     <w:p>
       <w:pPr>
-        <w:pStyle w:val="ListParagraph"/>
+        <w:pStyle w:val="Prrafodelista"/>
         <w:numPr>
           <w:ilvl w:val="0"/>
           <w:numId w:val="7"/>
@@ -5830,7 +5816,7 @@
     </w:p>
     <w:p>
       <w:pPr>
-        <w:pStyle w:val="ListParagraph"/>
+        <w:pStyle w:val="Prrafodelista"/>
         <w:numPr>
           <w:ilvl w:val="0"/>
           <w:numId w:val="7"/>
@@ -5852,7 +5838,7 @@
       <w:r>
         <w:rPr>
           <w:noProof/>
-          <w:lang w:val="en-US"/>
+          <w:lang w:eastAsia="es-MX"/>
         </w:rPr>
         <w:drawing>
           <wp:inline distT="0" distB="0" distL="0" distR="0">
@@ -5953,7 +5939,7 @@
     </w:p>
     <w:p>
       <w:pPr>
-        <w:pStyle w:val="ListParagraph"/>
+        <w:pStyle w:val="Prrafodelista"/>
         <w:numPr>
           <w:ilvl w:val="0"/>
           <w:numId w:val="8"/>
@@ -5989,7 +5975,7 @@
     </w:p>
     <w:p>
       <w:pPr>
-        <w:pStyle w:val="ListParagraph"/>
+        <w:pStyle w:val="Prrafodelista"/>
         <w:numPr>
           <w:ilvl w:val="0"/>
           <w:numId w:val="8"/>
@@ -6051,7 +6037,7 @@
     </w:p>
     <w:p>
       <w:pPr>
-        <w:pStyle w:val="ListParagraph"/>
+        <w:pStyle w:val="Prrafodelista"/>
         <w:numPr>
           <w:ilvl w:val="0"/>
           <w:numId w:val="8"/>
@@ -6111,7 +6097,7 @@
     </w:p>
     <w:p>
       <w:pPr>
-        <w:pStyle w:val="ListParagraph"/>
+        <w:pStyle w:val="Prrafodelista"/>
         <w:numPr>
           <w:ilvl w:val="0"/>
           <w:numId w:val="8"/>
@@ -6131,7 +6117,7 @@
     </w:p>
     <w:p>
       <w:pPr>
-        <w:pStyle w:val="ListParagraph"/>
+        <w:pStyle w:val="Prrafodelista"/>
         <w:numPr>
           <w:ilvl w:val="0"/>
           <w:numId w:val="8"/>
@@ -6193,7 +6179,7 @@
     </w:p>
     <w:p>
       <w:pPr>
-        <w:pStyle w:val="ListParagraph"/>
+        <w:pStyle w:val="Prrafodelista"/>
         <w:numPr>
           <w:ilvl w:val="0"/>
           <w:numId w:val="8"/>
@@ -6269,7 +6255,7 @@
     </w:p>
     <w:p>
       <w:pPr>
-        <w:pStyle w:val="ListParagraph"/>
+        <w:pStyle w:val="Prrafodelista"/>
         <w:numPr>
           <w:ilvl w:val="0"/>
           <w:numId w:val="8"/>
@@ -6334,7 +6320,7 @@
     </w:p>
     <w:p>
       <w:pPr>
-        <w:pStyle w:val="ListParagraph"/>
+        <w:pStyle w:val="Prrafodelista"/>
         <w:numPr>
           <w:ilvl w:val="0"/>
           <w:numId w:val="8"/>
@@ -6399,88 +6385,209 @@
       </w:r>
     </w:p>
     <w:p>
-      <w:r>
+      <w:pPr>
+        <w:rPr>
+          <w:b/>
+          <w:i/>
+        </w:rPr>
+      </w:pPr>
+      <w:r>
+        <w:rPr>
+          <w:b/>
+          <w:i/>
+        </w:rPr>
         <w:t xml:space="preserve">En caso de hacer un </w:t>
       </w:r>
       <w:proofErr w:type="spellStart"/>
       <w:r>
+        <w:rPr>
+          <w:b/>
+          <w:i/>
+        </w:rPr>
         <w:t>git</w:t>
       </w:r>
       <w:proofErr w:type="spellEnd"/>
       <w:r>
-        <w:t xml:space="preserve"> </w:t>
-      </w:r>
-      <w:proofErr w:type="spellStart"/>
-      <w:r>
+        <w:rPr>
+          <w:b/>
+          <w:i/>
+        </w:rPr>
+        <w:t xml:space="preserve"> </w:t>
+      </w:r>
+      <w:proofErr w:type="spellStart"/>
+      <w:r>
+        <w:rPr>
+          <w:b/>
+          <w:i/>
+        </w:rPr>
         <w:t>merge</w:t>
       </w:r>
       <w:proofErr w:type="spellEnd"/>
       <w:r>
+        <w:rPr>
+          <w:b/>
+          <w:i/>
+        </w:rPr>
         <w:t xml:space="preserve"> y que este tenga conflictos, hacemos el </w:t>
       </w:r>
       <w:proofErr w:type="spellStart"/>
       <w:r>
+        <w:rPr>
+          <w:b/>
+          <w:i/>
+        </w:rPr>
         <w:t>git</w:t>
       </w:r>
       <w:proofErr w:type="spellEnd"/>
       <w:r>
-        <w:t xml:space="preserve"> </w:t>
-      </w:r>
-      <w:proofErr w:type="spellStart"/>
-      <w:r>
+        <w:rPr>
+          <w:b/>
+          <w:i/>
+        </w:rPr>
+        <w:t xml:space="preserve"> </w:t>
+      </w:r>
+      <w:proofErr w:type="spellStart"/>
+      <w:r>
+        <w:rPr>
+          <w:b/>
+          <w:i/>
+        </w:rPr>
         <w:t>fetch</w:t>
       </w:r>
       <w:proofErr w:type="spellEnd"/>
       <w:r>
+        <w:rPr>
+          <w:b/>
+          <w:i/>
+        </w:rPr>
         <w:t xml:space="preserve">, </w:t>
       </w:r>
       <w:proofErr w:type="spellStart"/>
       <w:r>
+        <w:rPr>
+          <w:b/>
+          <w:i/>
+        </w:rPr>
         <w:t>git</w:t>
       </w:r>
       <w:proofErr w:type="spellEnd"/>
       <w:r>
-        <w:t xml:space="preserve"> </w:t>
-      </w:r>
-      <w:proofErr w:type="spellStart"/>
-      <w:r>
+        <w:rPr>
+          <w:b/>
+          <w:i/>
+        </w:rPr>
+        <w:t xml:space="preserve"> </w:t>
+      </w:r>
+      <w:proofErr w:type="spellStart"/>
+      <w:r>
+        <w:rPr>
+          <w:b/>
+          <w:i/>
+        </w:rPr>
         <w:t>merge</w:t>
       </w:r>
       <w:proofErr w:type="spellEnd"/>
       <w:r>
-        <w:t xml:space="preserve"> </w:t>
-      </w:r>
-      <w:proofErr w:type="spellStart"/>
-      <w:r>
+        <w:rPr>
+          <w:b/>
+          <w:i/>
+        </w:rPr>
+        <w:t xml:space="preserve"> </w:t>
+      </w:r>
+      <w:proofErr w:type="spellStart"/>
+      <w:r>
+        <w:rPr>
+          <w:b/>
+          <w:i/>
+        </w:rPr>
         <w:t>origin</w:t>
       </w:r>
       <w:proofErr w:type="spellEnd"/>
       <w:r>
+        <w:rPr>
+          <w:b/>
+          <w:i/>
+        </w:rPr>
         <w:t xml:space="preserve">/master, </w:t>
       </w:r>
       <w:proofErr w:type="spellStart"/>
       <w:r>
+        <w:rPr>
+          <w:b/>
+          <w:i/>
+        </w:rPr>
         <w:t>git</w:t>
       </w:r>
       <w:proofErr w:type="spellEnd"/>
       <w:r>
-        <w:t xml:space="preserve"> </w:t>
-      </w:r>
-      <w:proofErr w:type="spellStart"/>
-      <w:r>
+        <w:rPr>
+          <w:b/>
+          <w:i/>
+        </w:rPr>
+        <w:t xml:space="preserve"> </w:t>
+      </w:r>
+      <w:proofErr w:type="spellStart"/>
+      <w:r>
+        <w:rPr>
+          <w:b/>
+          <w:i/>
+        </w:rPr>
         <w:t>push</w:t>
       </w:r>
       <w:proofErr w:type="spellEnd"/>
       <w:r>
-        <w:t xml:space="preserve"> </w:t>
-      </w:r>
-      <w:proofErr w:type="spellStart"/>
-      <w:r>
+        <w:rPr>
+          <w:b/>
+          <w:i/>
+        </w:rPr>
+        <w:t xml:space="preserve"> </w:t>
+      </w:r>
+      <w:proofErr w:type="spellStart"/>
+      <w:r>
+        <w:rPr>
+          <w:b/>
+          <w:i/>
+        </w:rPr>
         <w:t>origin</w:t>
       </w:r>
       <w:proofErr w:type="spellEnd"/>
       <w:r>
+        <w:rPr>
+          <w:b/>
+          <w:i/>
+        </w:rPr>
         <w:t xml:space="preserve"> master</w:t>
+      </w:r>
+    </w:p>
+    <w:p>
+      <w:pPr>
+        <w:rPr>
+          <w:b/>
+          <w:i/>
+        </w:rPr>
+      </w:pPr>
+      <w:r>
+        <w:rPr>
+          <w:b/>
+          <w:i/>
+        </w:rPr>
+        <w:t xml:space="preserve">O </w:t>
+      </w:r>
+      <w:proofErr w:type="spellStart"/>
+      <w:r>
+        <w:rPr>
+          <w:b/>
+          <w:i/>
+        </w:rPr>
+        <w:t>shift</w:t>
+      </w:r>
+      <w:proofErr w:type="spellEnd"/>
+      <w:r>
+        <w:rPr>
+          <w:b/>
+          <w:i/>
+        </w:rPr>
+        <w:t xml:space="preserve"> +z</w:t>
       </w:r>
     </w:p>
     <w:p>
@@ -6529,14 +6636,15 @@
         </w:rPr>
         <w:t xml:space="preserve"> para salvar</w:t>
       </w:r>
+      <w:bookmarkStart w:id="0" w:name="_GoBack"/>
+      <w:bookmarkEnd w:id="0"/>
     </w:p>
     <w:p/>
     <w:p>
       <w:pPr>
-        <w:pStyle w:val="Heading3"/>
-      </w:pPr>
-      <w:r>
-        <w:lastRenderedPageBreak/>
+        <w:pStyle w:val="Ttulo3"/>
+      </w:pPr>
+      <w:r>
         <w:t>c) Proyectos de terceros. (Repositorios “</w:t>
       </w:r>
       <w:proofErr w:type="spellStart"/>
@@ -6555,7 +6663,7 @@
     </w:p>
     <w:p>
       <w:pPr>
-        <w:pStyle w:val="ListParagraph"/>
+        <w:pStyle w:val="Prrafodelista"/>
         <w:numPr>
           <w:ilvl w:val="0"/>
           <w:numId w:val="9"/>
@@ -6567,7 +6675,7 @@
     </w:p>
     <w:p>
       <w:pPr>
-        <w:pStyle w:val="ListParagraph"/>
+        <w:pStyle w:val="Prrafodelista"/>
         <w:numPr>
           <w:ilvl w:val="0"/>
           <w:numId w:val="9"/>
@@ -6576,7 +6684,7 @@
       <w:r>
         <w:rPr>
           <w:noProof/>
-          <w:lang w:val="en-US"/>
+          <w:lang w:eastAsia="es-MX"/>
         </w:rPr>
         <w:drawing>
           <wp:anchor distT="0" distB="0" distL="114300" distR="114300" simplePos="0" relativeHeight="251664384" behindDoc="1" locked="0" layoutInCell="1" allowOverlap="1" wp14:anchorId="255D6E59" wp14:editId="0C5F1A90">
@@ -6685,7 +6793,7 @@
     </w:p>
     <w:p>
       <w:pPr>
-        <w:pStyle w:val="ListParagraph"/>
+        <w:pStyle w:val="Prrafodelista"/>
         <w:numPr>
           <w:ilvl w:val="0"/>
           <w:numId w:val="11"/>
@@ -6731,7 +6839,7 @@
     </w:p>
     <w:p>
       <w:pPr>
-        <w:pStyle w:val="ListParagraph"/>
+        <w:pStyle w:val="Prrafodelista"/>
         <w:numPr>
           <w:ilvl w:val="0"/>
           <w:numId w:val="11"/>
@@ -6783,7 +6891,7 @@
     </w:p>
     <w:p>
       <w:pPr>
-        <w:pStyle w:val="ListParagraph"/>
+        <w:pStyle w:val="Prrafodelista"/>
         <w:numPr>
           <w:ilvl w:val="0"/>
           <w:numId w:val="11"/>
@@ -6816,7 +6924,7 @@
     </w:p>
     <w:p>
       <w:pPr>
-        <w:pStyle w:val="ListParagraph"/>
+        <w:pStyle w:val="Prrafodelista"/>
         <w:numPr>
           <w:ilvl w:val="0"/>
           <w:numId w:val="11"/>
@@ -6857,7 +6965,7 @@
     </w:p>
     <w:p>
       <w:pPr>
-        <w:pStyle w:val="ListParagraph"/>
+        <w:pStyle w:val="Prrafodelista"/>
         <w:numPr>
           <w:ilvl w:val="0"/>
           <w:numId w:val="11"/>
@@ -6890,7 +6998,7 @@
     </w:p>
     <w:p>
       <w:pPr>
-        <w:pStyle w:val="ListParagraph"/>
+        <w:pStyle w:val="Prrafodelista"/>
         <w:numPr>
           <w:ilvl w:val="0"/>
           <w:numId w:val="11"/>
@@ -6926,7 +7034,7 @@
     </w:p>
     <w:p>
       <w:pPr>
-        <w:pStyle w:val="ListParagraph"/>
+        <w:pStyle w:val="Prrafodelista"/>
         <w:numPr>
           <w:ilvl w:val="0"/>
           <w:numId w:val="11"/>
@@ -6938,7 +7046,7 @@
     </w:p>
     <w:p>
       <w:pPr>
-        <w:pStyle w:val="ListParagraph"/>
+        <w:pStyle w:val="Prrafodelista"/>
         <w:numPr>
           <w:ilvl w:val="0"/>
           <w:numId w:val="11"/>
@@ -6971,7 +7079,7 @@
     </w:p>
     <w:p>
       <w:pPr>
-        <w:pStyle w:val="ListParagraph"/>
+        <w:pStyle w:val="Prrafodelista"/>
         <w:numPr>
           <w:ilvl w:val="0"/>
           <w:numId w:val="11"/>
@@ -7012,7 +7120,7 @@
     </w:p>
     <w:p>
       <w:pPr>
-        <w:pStyle w:val="ListParagraph"/>
+        <w:pStyle w:val="Prrafodelista"/>
         <w:numPr>
           <w:ilvl w:val="0"/>
           <w:numId w:val="11"/>
@@ -7052,16 +7160,13 @@
     <w:p/>
     <w:p/>
     <w:p>
-      <w:bookmarkStart w:id="0" w:name="_GoBack"/>
-      <w:bookmarkEnd w:id="0"/>
-      <w:r>
-        <w:lastRenderedPageBreak/>
+      <w:r>
         <w:t>Ejercicio Final</w:t>
       </w:r>
     </w:p>
     <w:p>
       <w:pPr>
-        <w:pStyle w:val="ListParagraph"/>
+        <w:pStyle w:val="Prrafodelista"/>
         <w:numPr>
           <w:ilvl w:val="0"/>
           <w:numId w:val="12"/>
@@ -7081,7 +7186,7 @@
     </w:p>
     <w:p>
       <w:pPr>
-        <w:pStyle w:val="ListParagraph"/>
+        <w:pStyle w:val="Prrafodelista"/>
         <w:numPr>
           <w:ilvl w:val="1"/>
           <w:numId w:val="1"/>
@@ -7098,7 +7203,7 @@
     </w:p>
     <w:p>
       <w:pPr>
-        <w:pStyle w:val="ListParagraph"/>
+        <w:pStyle w:val="Prrafodelista"/>
         <w:numPr>
           <w:ilvl w:val="0"/>
           <w:numId w:val="12"/>
@@ -7123,7 +7228,7 @@
     </w:p>
     <w:p>
       <w:pPr>
-        <w:pStyle w:val="ListParagraph"/>
+        <w:pStyle w:val="Prrafodelista"/>
         <w:numPr>
           <w:ilvl w:val="1"/>
           <w:numId w:val="12"/>
@@ -7175,7 +7280,7 @@
     </w:p>
     <w:p>
       <w:pPr>
-        <w:pStyle w:val="ListParagraph"/>
+        <w:pStyle w:val="Prrafodelista"/>
         <w:numPr>
           <w:ilvl w:val="0"/>
           <w:numId w:val="12"/>
@@ -7187,7 +7292,7 @@
     </w:p>
     <w:p>
       <w:pPr>
-        <w:pStyle w:val="ListParagraph"/>
+        <w:pStyle w:val="Prrafodelista"/>
         <w:numPr>
           <w:ilvl w:val="1"/>
           <w:numId w:val="12"/>
@@ -7239,7 +7344,7 @@
     </w:p>
     <w:p>
       <w:pPr>
-        <w:pStyle w:val="ListParagraph"/>
+        <w:pStyle w:val="Prrafodelista"/>
         <w:numPr>
           <w:ilvl w:val="0"/>
           <w:numId w:val="12"/>
@@ -7251,7 +7356,7 @@
     </w:p>
     <w:p>
       <w:pPr>
-        <w:pStyle w:val="ListParagraph"/>
+        <w:pStyle w:val="Prrafodelista"/>
         <w:numPr>
           <w:ilvl w:val="1"/>
           <w:numId w:val="12"/>
@@ -7284,7 +7389,7 @@
     </w:p>
     <w:p>
       <w:pPr>
-        <w:pStyle w:val="ListParagraph"/>
+        <w:pStyle w:val="Prrafodelista"/>
         <w:numPr>
           <w:ilvl w:val="1"/>
           <w:numId w:val="12"/>
@@ -7320,7 +7425,7 @@
     </w:p>
     <w:p>
       <w:pPr>
-        <w:pStyle w:val="ListParagraph"/>
+        <w:pStyle w:val="Prrafodelista"/>
         <w:numPr>
           <w:ilvl w:val="0"/>
           <w:numId w:val="12"/>
@@ -7356,7 +7461,7 @@
     </w:p>
     <w:p>
       <w:pPr>
-        <w:pStyle w:val="ListParagraph"/>
+        <w:pStyle w:val="Prrafodelista"/>
         <w:numPr>
           <w:ilvl w:val="1"/>
           <w:numId w:val="12"/>
@@ -7389,7 +7494,7 @@
     </w:p>
     <w:p>
       <w:pPr>
-        <w:pStyle w:val="ListParagraph"/>
+        <w:pStyle w:val="Prrafodelista"/>
         <w:numPr>
           <w:ilvl w:val="1"/>
           <w:numId w:val="12"/>
@@ -7428,7 +7533,7 @@
     </w:p>
     <w:p>
       <w:pPr>
-        <w:pStyle w:val="ListParagraph"/>
+        <w:pStyle w:val="Prrafodelista"/>
         <w:numPr>
           <w:ilvl w:val="0"/>
           <w:numId w:val="12"/>
@@ -7440,7 +7545,7 @@
     </w:p>
     <w:p>
       <w:pPr>
-        <w:pStyle w:val="ListParagraph"/>
+        <w:pStyle w:val="Prrafodelista"/>
         <w:numPr>
           <w:ilvl w:val="0"/>
           <w:numId w:val="12"/>
@@ -7470,7 +7575,7 @@
     </w:p>
     <w:p>
       <w:pPr>
-        <w:pStyle w:val="ListParagraph"/>
+        <w:pStyle w:val="Prrafodelista"/>
         <w:numPr>
           <w:ilvl w:val="1"/>
           <w:numId w:val="12"/>
@@ -7506,7 +7611,7 @@
     </w:p>
     <w:p>
       <w:pPr>
-        <w:pStyle w:val="ListParagraph"/>
+        <w:pStyle w:val="Prrafodelista"/>
         <w:numPr>
           <w:ilvl w:val="0"/>
           <w:numId w:val="12"/>
@@ -7550,7 +7655,7 @@
     <w:p/>
     <w:p>
       <w:pPr>
-        <w:pStyle w:val="Heading3"/>
+        <w:pStyle w:val="Ttulo3"/>
         <w:rPr>
           <w:lang w:val="en-US"/>
         </w:rPr>
@@ -7586,7 +7691,7 @@
       <w:r>
         <w:rPr>
           <w:noProof/>
-          <w:lang w:val="en-US"/>
+          <w:lang w:eastAsia="es-MX"/>
         </w:rPr>
         <w:lastRenderedPageBreak/>
         <w:drawing>
@@ -7725,7 +7830,7 @@
     <w:p/>
     <w:p>
       <w:pPr>
-        <w:pStyle w:val="Heading3"/>
+        <w:pStyle w:val="Ttulo3"/>
       </w:pPr>
       <w:proofErr w:type="spellStart"/>
       <w:r>
@@ -7759,7 +7864,7 @@
     </w:p>
     <w:p>
       <w:pPr>
-        <w:pStyle w:val="ListParagraph"/>
+        <w:pStyle w:val="Prrafodelista"/>
         <w:numPr>
           <w:ilvl w:val="0"/>
           <w:numId w:val="13"/>
@@ -9502,11 +9607,11 @@
     <w:name w:val="Normal"/>
     <w:qFormat/>
   </w:style>
-  <w:style w:type="paragraph" w:styleId="Heading1">
+  <w:style w:type="paragraph" w:styleId="Ttulo1">
     <w:name w:val="heading 1"/>
     <w:basedOn w:val="Normal"/>
     <w:next w:val="Normal"/>
-    <w:link w:val="Heading1Char"/>
+    <w:link w:val="Ttulo1Car"/>
     <w:uiPriority w:val="9"/>
     <w:qFormat/>
     <w:rsid w:val="0099464C"/>
@@ -9525,11 +9630,11 @@
       <w:szCs w:val="28"/>
     </w:rPr>
   </w:style>
-  <w:style w:type="paragraph" w:styleId="Heading2">
+  <w:style w:type="paragraph" w:styleId="Ttulo2">
     <w:name w:val="heading 2"/>
     <w:basedOn w:val="Normal"/>
     <w:next w:val="Normal"/>
-    <w:link w:val="Heading2Char"/>
+    <w:link w:val="Ttulo2Car"/>
     <w:uiPriority w:val="9"/>
     <w:unhideWhenUsed/>
     <w:qFormat/>
@@ -9549,11 +9654,11 @@
       <w:szCs w:val="26"/>
     </w:rPr>
   </w:style>
-  <w:style w:type="paragraph" w:styleId="Heading3">
+  <w:style w:type="paragraph" w:styleId="Ttulo3">
     <w:name w:val="heading 3"/>
     <w:basedOn w:val="Normal"/>
     <w:next w:val="Normal"/>
-    <w:link w:val="Heading3Char"/>
+    <w:link w:val="Ttulo3Car"/>
     <w:uiPriority w:val="9"/>
     <w:unhideWhenUsed/>
     <w:qFormat/>
@@ -9571,11 +9676,11 @@
       <w:color w:val="4F81BD" w:themeColor="accent1"/>
     </w:rPr>
   </w:style>
-  <w:style w:type="paragraph" w:styleId="Heading4">
+  <w:style w:type="paragraph" w:styleId="Ttulo4">
     <w:name w:val="heading 4"/>
     <w:basedOn w:val="Normal"/>
     <w:next w:val="Normal"/>
-    <w:link w:val="Heading4Char"/>
+    <w:link w:val="Ttulo4Car"/>
     <w:uiPriority w:val="9"/>
     <w:unhideWhenUsed/>
     <w:qFormat/>
@@ -9595,13 +9700,13 @@
       <w:color w:val="4F81BD" w:themeColor="accent1"/>
     </w:rPr>
   </w:style>
-  <w:style w:type="character" w:default="1" w:styleId="DefaultParagraphFont">
+  <w:style w:type="character" w:default="1" w:styleId="Fuentedeprrafopredeter">
     <w:name w:val="Default Paragraph Font"/>
     <w:uiPriority w:val="1"/>
     <w:semiHidden/>
     <w:unhideWhenUsed/>
   </w:style>
-  <w:style w:type="table" w:default="1" w:styleId="TableNormal">
+  <w:style w:type="table" w:default="1" w:styleId="Tablanormal">
     <w:name w:val="Normal Table"/>
     <w:uiPriority w:val="99"/>
     <w:semiHidden/>
@@ -9616,15 +9721,15 @@
       </w:tblCellMar>
     </w:tblPr>
   </w:style>
-  <w:style w:type="numbering" w:default="1" w:styleId="NoList">
+  <w:style w:type="numbering" w:default="1" w:styleId="Sinlista">
     <w:name w:val="No List"/>
     <w:uiPriority w:val="99"/>
     <w:semiHidden/>
     <w:unhideWhenUsed/>
   </w:style>
-  <w:style w:type="character" w:styleId="Hyperlink">
+  <w:style w:type="character" w:styleId="Hipervnculo">
     <w:name w:val="Hyperlink"/>
-    <w:basedOn w:val="DefaultParagraphFont"/>
+    <w:basedOn w:val="Fuentedeprrafopredeter"/>
     <w:uiPriority w:val="99"/>
     <w:unhideWhenUsed/>
     <w:rsid w:val="005A045B"/>
@@ -9633,7 +9738,7 @@
       <w:u w:val="single"/>
     </w:rPr>
   </w:style>
-  <w:style w:type="paragraph" w:styleId="ListParagraph">
+  <w:style w:type="paragraph" w:styleId="Prrafodelista">
     <w:name w:val="List Paragraph"/>
     <w:basedOn w:val="Normal"/>
     <w:uiPriority w:val="34"/>
@@ -9644,10 +9749,10 @@
       <w:contextualSpacing/>
     </w:pPr>
   </w:style>
-  <w:style w:type="paragraph" w:styleId="HTMLPreformatted">
+  <w:style w:type="paragraph" w:styleId="HTMLconformatoprevio">
     <w:name w:val="HTML Preformatted"/>
     <w:basedOn w:val="Normal"/>
-    <w:link w:val="HTMLPreformattedChar"/>
+    <w:link w:val="HTMLconformatoprevioCar"/>
     <w:uiPriority w:val="99"/>
     <w:semiHidden/>
     <w:unhideWhenUsed/>
@@ -9680,10 +9785,10 @@
       <w:lang w:eastAsia="es-MX"/>
     </w:rPr>
   </w:style>
-  <w:style w:type="character" w:customStyle="1" w:styleId="HTMLPreformattedChar">
-    <w:name w:val="HTML Preformatted Char"/>
-    <w:basedOn w:val="DefaultParagraphFont"/>
-    <w:link w:val="HTMLPreformatted"/>
+  <w:style w:type="character" w:customStyle="1" w:styleId="HTMLconformatoprevioCar">
+    <w:name w:val="HTML con formato previo Car"/>
+    <w:basedOn w:val="Fuentedeprrafopredeter"/>
+    <w:link w:val="HTMLconformatoprevio"/>
     <w:uiPriority w:val="99"/>
     <w:semiHidden/>
     <w:rsid w:val="005A045B"/>
@@ -9696,13 +9801,13 @@
   </w:style>
   <w:style w:type="character" w:customStyle="1" w:styleId="hljs-string">
     <w:name w:val="hljs-string"/>
-    <w:basedOn w:val="DefaultParagraphFont"/>
+    <w:basedOn w:val="Fuentedeprrafopredeter"/>
     <w:rsid w:val="005A045B"/>
   </w:style>
-  <w:style w:type="paragraph" w:styleId="BalloonText">
+  <w:style w:type="paragraph" w:styleId="Textodeglobo">
     <w:name w:val="Balloon Text"/>
     <w:basedOn w:val="Normal"/>
-    <w:link w:val="BalloonTextChar"/>
+    <w:link w:val="TextodegloboCar"/>
     <w:uiPriority w:val="99"/>
     <w:semiHidden/>
     <w:unhideWhenUsed/>
@@ -9716,10 +9821,10 @@
       <w:szCs w:val="16"/>
     </w:rPr>
   </w:style>
-  <w:style w:type="character" w:customStyle="1" w:styleId="BalloonTextChar">
-    <w:name w:val="Balloon Text Char"/>
-    <w:basedOn w:val="DefaultParagraphFont"/>
-    <w:link w:val="BalloonText"/>
+  <w:style w:type="character" w:customStyle="1" w:styleId="TextodegloboCar">
+    <w:name w:val="Texto de globo Car"/>
+    <w:basedOn w:val="Fuentedeprrafopredeter"/>
+    <w:link w:val="Textodeglobo"/>
     <w:uiPriority w:val="99"/>
     <w:semiHidden/>
     <w:rsid w:val="0076084B"/>
@@ -9731,18 +9836,18 @@
   </w:style>
   <w:style w:type="character" w:customStyle="1" w:styleId="hljs-selector-tag">
     <w:name w:val="hljs-selector-tag"/>
-    <w:basedOn w:val="DefaultParagraphFont"/>
+    <w:basedOn w:val="Fuentedeprrafopredeter"/>
     <w:rsid w:val="00D270A9"/>
   </w:style>
   <w:style w:type="character" w:customStyle="1" w:styleId="hljs-number">
     <w:name w:val="hljs-number"/>
-    <w:basedOn w:val="DefaultParagraphFont"/>
+    <w:basedOn w:val="Fuentedeprrafopredeter"/>
     <w:rsid w:val="00D270A9"/>
   </w:style>
-  <w:style w:type="character" w:customStyle="1" w:styleId="Heading1Char">
-    <w:name w:val="Heading 1 Char"/>
-    <w:basedOn w:val="DefaultParagraphFont"/>
-    <w:link w:val="Heading1"/>
+  <w:style w:type="character" w:customStyle="1" w:styleId="Ttulo1Car">
+    <w:name w:val="Título 1 Car"/>
+    <w:basedOn w:val="Fuentedeprrafopredeter"/>
+    <w:link w:val="Ttulo1"/>
     <w:uiPriority w:val="9"/>
     <w:rsid w:val="0099464C"/>
     <w:rPr>
@@ -9754,10 +9859,10 @@
       <w:szCs w:val="28"/>
     </w:rPr>
   </w:style>
-  <w:style w:type="character" w:customStyle="1" w:styleId="Heading2Char">
-    <w:name w:val="Heading 2 Char"/>
-    <w:basedOn w:val="DefaultParagraphFont"/>
-    <w:link w:val="Heading2"/>
+  <w:style w:type="character" w:customStyle="1" w:styleId="Ttulo2Car">
+    <w:name w:val="Título 2 Car"/>
+    <w:basedOn w:val="Fuentedeprrafopredeter"/>
+    <w:link w:val="Ttulo2"/>
     <w:uiPriority w:val="9"/>
     <w:rsid w:val="0099464C"/>
     <w:rPr>
@@ -9769,10 +9874,10 @@
       <w:szCs w:val="26"/>
     </w:rPr>
   </w:style>
-  <w:style w:type="character" w:customStyle="1" w:styleId="Heading3Char">
-    <w:name w:val="Heading 3 Char"/>
-    <w:basedOn w:val="DefaultParagraphFont"/>
-    <w:link w:val="Heading3"/>
+  <w:style w:type="character" w:customStyle="1" w:styleId="Ttulo3Car">
+    <w:name w:val="Título 3 Car"/>
+    <w:basedOn w:val="Fuentedeprrafopredeter"/>
+    <w:link w:val="Ttulo3"/>
     <w:uiPriority w:val="9"/>
     <w:rsid w:val="006867F2"/>
     <w:rPr>
@@ -9782,10 +9887,10 @@
       <w:color w:val="4F81BD" w:themeColor="accent1"/>
     </w:rPr>
   </w:style>
-  <w:style w:type="character" w:customStyle="1" w:styleId="Heading4Char">
-    <w:name w:val="Heading 4 Char"/>
-    <w:basedOn w:val="DefaultParagraphFont"/>
-    <w:link w:val="Heading4"/>
+  <w:style w:type="character" w:customStyle="1" w:styleId="Ttulo4Car">
+    <w:name w:val="Título 4 Car"/>
+    <w:basedOn w:val="Fuentedeprrafopredeter"/>
+    <w:link w:val="Ttulo4"/>
     <w:uiPriority w:val="9"/>
     <w:rsid w:val="00AD254A"/>
     <w:rPr>
@@ -9960,11 +10065,11 @@
     <w:name w:val="Normal"/>
     <w:qFormat/>
   </w:style>
-  <w:style w:type="paragraph" w:styleId="Heading1">
+  <w:style w:type="paragraph" w:styleId="Ttulo1">
     <w:name w:val="heading 1"/>
     <w:basedOn w:val="Normal"/>
     <w:next w:val="Normal"/>
-    <w:link w:val="Heading1Char"/>
+    <w:link w:val="Ttulo1Car"/>
     <w:uiPriority w:val="9"/>
     <w:qFormat/>
     <w:rsid w:val="0099464C"/>
@@ -9983,11 +10088,11 @@
       <w:szCs w:val="28"/>
     </w:rPr>
   </w:style>
-  <w:style w:type="paragraph" w:styleId="Heading2">
+  <w:style w:type="paragraph" w:styleId="Ttulo2">
     <w:name w:val="heading 2"/>
     <w:basedOn w:val="Normal"/>
     <w:next w:val="Normal"/>
-    <w:link w:val="Heading2Char"/>
+    <w:link w:val="Ttulo2Car"/>
     <w:uiPriority w:val="9"/>
     <w:unhideWhenUsed/>
     <w:qFormat/>
@@ -10007,11 +10112,11 @@
       <w:szCs w:val="26"/>
     </w:rPr>
   </w:style>
-  <w:style w:type="paragraph" w:styleId="Heading3">
+  <w:style w:type="paragraph" w:styleId="Ttulo3">
     <w:name w:val="heading 3"/>
     <w:basedOn w:val="Normal"/>
     <w:next w:val="Normal"/>
-    <w:link w:val="Heading3Char"/>
+    <w:link w:val="Ttulo3Car"/>
     <w:uiPriority w:val="9"/>
     <w:unhideWhenUsed/>
     <w:qFormat/>
@@ -10029,11 +10134,11 @@
       <w:color w:val="4F81BD" w:themeColor="accent1"/>
     </w:rPr>
   </w:style>
-  <w:style w:type="paragraph" w:styleId="Heading4">
+  <w:style w:type="paragraph" w:styleId="Ttulo4">
     <w:name w:val="heading 4"/>
     <w:basedOn w:val="Normal"/>
     <w:next w:val="Normal"/>
-    <w:link w:val="Heading4Char"/>
+    <w:link w:val="Ttulo4Car"/>
     <w:uiPriority w:val="9"/>
     <w:unhideWhenUsed/>
     <w:qFormat/>
@@ -10053,13 +10158,13 @@
       <w:color w:val="4F81BD" w:themeColor="accent1"/>
     </w:rPr>
   </w:style>
-  <w:style w:type="character" w:default="1" w:styleId="DefaultParagraphFont">
+  <w:style w:type="character" w:default="1" w:styleId="Fuentedeprrafopredeter">
     <w:name w:val="Default Paragraph Font"/>
     <w:uiPriority w:val="1"/>
     <w:semiHidden/>
     <w:unhideWhenUsed/>
   </w:style>
-  <w:style w:type="table" w:default="1" w:styleId="TableNormal">
+  <w:style w:type="table" w:default="1" w:styleId="Tablanormal">
     <w:name w:val="Normal Table"/>
     <w:uiPriority w:val="99"/>
     <w:semiHidden/>
@@ -10074,15 +10179,15 @@
       </w:tblCellMar>
     </w:tblPr>
   </w:style>
-  <w:style w:type="numbering" w:default="1" w:styleId="NoList">
+  <w:style w:type="numbering" w:default="1" w:styleId="Sinlista">
     <w:name w:val="No List"/>
     <w:uiPriority w:val="99"/>
     <w:semiHidden/>
     <w:unhideWhenUsed/>
   </w:style>
-  <w:style w:type="character" w:styleId="Hyperlink">
+  <w:style w:type="character" w:styleId="Hipervnculo">
     <w:name w:val="Hyperlink"/>
-    <w:basedOn w:val="DefaultParagraphFont"/>
+    <w:basedOn w:val="Fuentedeprrafopredeter"/>
     <w:uiPriority w:val="99"/>
     <w:unhideWhenUsed/>
     <w:rsid w:val="005A045B"/>
@@ -10091,7 +10196,7 @@
       <w:u w:val="single"/>
     </w:rPr>
   </w:style>
-  <w:style w:type="paragraph" w:styleId="ListParagraph">
+  <w:style w:type="paragraph" w:styleId="Prrafodelista">
     <w:name w:val="List Paragraph"/>
     <w:basedOn w:val="Normal"/>
     <w:uiPriority w:val="34"/>
@@ -10102,10 +10207,10 @@
       <w:contextualSpacing/>
     </w:pPr>
   </w:style>
-  <w:style w:type="paragraph" w:styleId="HTMLPreformatted">
+  <w:style w:type="paragraph" w:styleId="HTMLconformatoprevio">
     <w:name w:val="HTML Preformatted"/>
     <w:basedOn w:val="Normal"/>
-    <w:link w:val="HTMLPreformattedChar"/>
+    <w:link w:val="HTMLconformatoprevioCar"/>
     <w:uiPriority w:val="99"/>
     <w:semiHidden/>
     <w:unhideWhenUsed/>
@@ -10138,10 +10243,10 @@
       <w:lang w:eastAsia="es-MX"/>
     </w:rPr>
   </w:style>
-  <w:style w:type="character" w:customStyle="1" w:styleId="HTMLPreformattedChar">
-    <w:name w:val="HTML Preformatted Char"/>
-    <w:basedOn w:val="DefaultParagraphFont"/>
-    <w:link w:val="HTMLPreformatted"/>
+  <w:style w:type="character" w:customStyle="1" w:styleId="HTMLconformatoprevioCar">
+    <w:name w:val="HTML con formato previo Car"/>
+    <w:basedOn w:val="Fuentedeprrafopredeter"/>
+    <w:link w:val="HTMLconformatoprevio"/>
     <w:uiPriority w:val="99"/>
     <w:semiHidden/>
     <w:rsid w:val="005A045B"/>
@@ -10154,13 +10259,13 @@
   </w:style>
   <w:style w:type="character" w:customStyle="1" w:styleId="hljs-string">
     <w:name w:val="hljs-string"/>
-    <w:basedOn w:val="DefaultParagraphFont"/>
+    <w:basedOn w:val="Fuentedeprrafopredeter"/>
     <w:rsid w:val="005A045B"/>
   </w:style>
-  <w:style w:type="paragraph" w:styleId="BalloonText">
+  <w:style w:type="paragraph" w:styleId="Textodeglobo">
     <w:name w:val="Balloon Text"/>
     <w:basedOn w:val="Normal"/>
-    <w:link w:val="BalloonTextChar"/>
+    <w:link w:val="TextodegloboCar"/>
     <w:uiPriority w:val="99"/>
     <w:semiHidden/>
     <w:unhideWhenUsed/>
@@ -10174,10 +10279,10 @@
       <w:szCs w:val="16"/>
     </w:rPr>
   </w:style>
-  <w:style w:type="character" w:customStyle="1" w:styleId="BalloonTextChar">
-    <w:name w:val="Balloon Text Char"/>
-    <w:basedOn w:val="DefaultParagraphFont"/>
-    <w:link w:val="BalloonText"/>
+  <w:style w:type="character" w:customStyle="1" w:styleId="TextodegloboCar">
+    <w:name w:val="Texto de globo Car"/>
+    <w:basedOn w:val="Fuentedeprrafopredeter"/>
+    <w:link w:val="Textodeglobo"/>
     <w:uiPriority w:val="99"/>
     <w:semiHidden/>
     <w:rsid w:val="0076084B"/>
@@ -10189,18 +10294,18 @@
   </w:style>
   <w:style w:type="character" w:customStyle="1" w:styleId="hljs-selector-tag">
     <w:name w:val="hljs-selector-tag"/>
-    <w:basedOn w:val="DefaultParagraphFont"/>
+    <w:basedOn w:val="Fuentedeprrafopredeter"/>
     <w:rsid w:val="00D270A9"/>
   </w:style>
   <w:style w:type="character" w:customStyle="1" w:styleId="hljs-number">
     <w:name w:val="hljs-number"/>
-    <w:basedOn w:val="DefaultParagraphFont"/>
+    <w:basedOn w:val="Fuentedeprrafopredeter"/>
     <w:rsid w:val="00D270A9"/>
   </w:style>
-  <w:style w:type="character" w:customStyle="1" w:styleId="Heading1Char">
-    <w:name w:val="Heading 1 Char"/>
-    <w:basedOn w:val="DefaultParagraphFont"/>
-    <w:link w:val="Heading1"/>
+  <w:style w:type="character" w:customStyle="1" w:styleId="Ttulo1Car">
+    <w:name w:val="Título 1 Car"/>
+    <w:basedOn w:val="Fuentedeprrafopredeter"/>
+    <w:link w:val="Ttulo1"/>
     <w:uiPriority w:val="9"/>
     <w:rsid w:val="0099464C"/>
     <w:rPr>
@@ -10212,10 +10317,10 @@
       <w:szCs w:val="28"/>
     </w:rPr>
   </w:style>
-  <w:style w:type="character" w:customStyle="1" w:styleId="Heading2Char">
-    <w:name w:val="Heading 2 Char"/>
-    <w:basedOn w:val="DefaultParagraphFont"/>
-    <w:link w:val="Heading2"/>
+  <w:style w:type="character" w:customStyle="1" w:styleId="Ttulo2Car">
+    <w:name w:val="Título 2 Car"/>
+    <w:basedOn w:val="Fuentedeprrafopredeter"/>
+    <w:link w:val="Ttulo2"/>
     <w:uiPriority w:val="9"/>
     <w:rsid w:val="0099464C"/>
     <w:rPr>
@@ -10227,10 +10332,10 @@
       <w:szCs w:val="26"/>
     </w:rPr>
   </w:style>
-  <w:style w:type="character" w:customStyle="1" w:styleId="Heading3Char">
-    <w:name w:val="Heading 3 Char"/>
-    <w:basedOn w:val="DefaultParagraphFont"/>
-    <w:link w:val="Heading3"/>
+  <w:style w:type="character" w:customStyle="1" w:styleId="Ttulo3Car">
+    <w:name w:val="Título 3 Car"/>
+    <w:basedOn w:val="Fuentedeprrafopredeter"/>
+    <w:link w:val="Ttulo3"/>
     <w:uiPriority w:val="9"/>
     <w:rsid w:val="006867F2"/>
     <w:rPr>
@@ -10240,10 +10345,10 @@
       <w:color w:val="4F81BD" w:themeColor="accent1"/>
     </w:rPr>
   </w:style>
-  <w:style w:type="character" w:customStyle="1" w:styleId="Heading4Char">
-    <w:name w:val="Heading 4 Char"/>
-    <w:basedOn w:val="DefaultParagraphFont"/>
-    <w:link w:val="Heading4"/>
+  <w:style w:type="character" w:customStyle="1" w:styleId="Ttulo4Car">
+    <w:name w:val="Título 4 Car"/>
+    <w:basedOn w:val="Fuentedeprrafopredeter"/>
+    <w:link w:val="Ttulo4"/>
     <w:uiPriority w:val="9"/>
     <w:rsid w:val="00AD254A"/>
     <w:rPr>
